--- a/word_files/438.docx
+++ b/word_files/438.docx
@@ -180,6 +180,46 @@
                     <a:xfrm>
                       <a:off x="0" y="0"/>
                       <a:ext cx="1371600" cy="1371600"/>
+                    </a:xfrm>
+                    <a:prstGeom prst="rect">
+                      <a:avLst/>
+                    </a:prstGeom>
+                  </pic:spPr>
+                </pic:pic>
+              </a:graphicData>
+            </a:graphic>
+          </wp:inline>
+        </w:drawing>
+      </w:r>
+      <w:r>
+        <w:rPr>
+          <w:noProof/>
+        </w:rPr>
+        <w:drawing>
+          <wp:inline distT="0" distB="0" distL="0" distR="0" wp14:anchorId="13F48CC9" wp14:editId="27C9A475">
+            <wp:extent cx="1504950" cy="414407"/>
+            <wp:effectExtent l="0" t="0" r="0" b="5080"/>
+            <wp:docPr id="9" name="Picture 9"/>
+            <wp:cNvGraphicFramePr>
+              <a:graphicFrameLocks xmlns:a="http://schemas.openxmlformats.org/drawingml/2006/main" noChangeAspect="1"/>
+            </wp:cNvGraphicFramePr>
+            <a:graphic xmlns:a="http://schemas.openxmlformats.org/drawingml/2006/main">
+              <a:graphicData uri="http://schemas.openxmlformats.org/drawingml/2006/picture">
+                <pic:pic xmlns:pic="http://schemas.openxmlformats.org/drawingml/2006/picture">
+                  <pic:nvPicPr>
+                    <pic:cNvPr id="1" name=""/>
+                    <pic:cNvPicPr/>
+                  </pic:nvPicPr>
+                  <pic:blipFill>
+                    <a:blip r:embed="rId8"/>
+                    <a:stretch>
+                      <a:fillRect/>
+                    </a:stretch>
+                  </pic:blipFill>
+                  <pic:spPr>
+                    <a:xfrm>
+                      <a:off x="0" y="0"/>
+                      <a:ext cx="1546123" cy="425745"/>
                     </a:xfrm>
                     <a:prstGeom prst="rect">
                       <a:avLst/>
@@ -620,6 +660,20 @@
           <w:sz w:val="24"/>
         </w:rPr>
       </w:pPr>
+      <w:r>
+        <w:rPr>
+          <w:rFonts w:ascii="Helvetica" w:hAnsi="Helvetica"/>
+          <w:szCs w:val="22"/>
+        </w:rPr>
+        <w:t xml:space="preserve">  </w:t>
+      </w:r>
+      <w:r>
+        <w:rPr>
+          <w:rFonts w:ascii="Helvetica" w:hAnsi="Helvetica"/>
+          <w:szCs w:val="22"/>
+        </w:rPr>
+        <w:t>Esther Verheyen</w:t>
+      </w:r>
     </w:p>
     <w:tbl>
       <w:tblPr>
@@ -676,7 +730,7 @@
                           <pic:cNvPicPr/>
                         </pic:nvPicPr>
                         <pic:blipFill>
-                          <a:blip r:embed="rId8">
+                          <a:blip r:embed="rId9">
                             <a:extLst>
                               <a:ext uri="{28A0092B-C50C-407E-A947-70E740481C1C}">
                                 <a14:useLocalDpi xmlns:a14="http://schemas.microsoft.com/office/drawing/2010/main" val="0"/>
@@ -775,36 +829,6 @@
                 <w:rFonts w:ascii="Helvetica" w:hAnsi="Helvetica"/>
                 <w:szCs w:val="22"/>
               </w:rPr>
-              <w:br/>
-            </w:r>
-            <w:r>
-              <w:rPr>
-                <w:rFonts w:ascii="Helvetica" w:hAnsi="Helvetica"/>
-                <w:szCs w:val="22"/>
-              </w:rPr>
-              <w:t xml:space="preserve">Esther </w:t>
-            </w:r>
-            <w:proofErr w:type="spellStart"/>
-            <w:r>
-              <w:rPr>
-                <w:rFonts w:ascii="Helvetica" w:hAnsi="Helvetica"/>
-                <w:szCs w:val="22"/>
-              </w:rPr>
-              <w:t>Verheyen</w:t>
-            </w:r>
-            <w:proofErr w:type="spellEnd"/>
-            <w:r>
-              <w:rPr>
-                <w:rFonts w:ascii="Helvetica" w:hAnsi="Helvetica"/>
-                <w:szCs w:val="22"/>
-              </w:rPr>
-              <w:t xml:space="preserve"> ~ </w:t>
-            </w:r>
-            <w:r>
-              <w:rPr>
-                <w:rFonts w:ascii="Helvetica" w:hAnsi="Helvetica"/>
-                <w:szCs w:val="22"/>
-              </w:rPr>
               <w:t>Scientist by day, superhero by night</w:t>
             </w:r>
           </w:p>
@@ -923,6 +947,7 @@
           <w:noProof/>
           <w:sz w:val="24"/>
         </w:rPr>
+        <w:lastRenderedPageBreak/>
         <w:drawing>
           <wp:inline distT="0" distB="0" distL="0" distR="0" wp14:anchorId="25D7493B" wp14:editId="3578BDC6">
             <wp:extent cx="5120703" cy="4318000"/>
@@ -939,7 +964,7 @@
                     <pic:cNvPicPr/>
                   </pic:nvPicPr>
                   <pic:blipFill>
-                    <a:blip r:embed="rId9">
+                    <a:blip r:embed="rId10">
                       <a:extLst>
                         <a:ext uri="{28A0092B-C50C-407E-A947-70E740481C1C}">
                           <a14:useLocalDpi xmlns:a14="http://schemas.microsoft.com/office/drawing/2010/main" val="0"/>
@@ -996,7 +1021,7 @@
                     <pic:cNvPicPr/>
                   </pic:nvPicPr>
                   <pic:blipFill>
-                    <a:blip r:embed="rId10" cstate="print">
+                    <a:blip r:embed="rId11" cstate="print">
                       <a:extLst>
                         <a:ext uri="{28A0092B-C50C-407E-A947-70E740481C1C}">
                           <a14:useLocalDpi xmlns:a14="http://schemas.microsoft.com/office/drawing/2010/main" val="0"/>
@@ -1073,6 +1098,7 @@
           <w:noProof/>
           <w:sz w:val="24"/>
         </w:rPr>
+        <w:lastRenderedPageBreak/>
         <w:drawing>
           <wp:inline distT="0" distB="0" distL="0" distR="0" wp14:anchorId="13A55788" wp14:editId="42173D64">
             <wp:extent cx="4859867" cy="5071650"/>
@@ -1089,7 +1115,7 @@
                     <pic:cNvPicPr/>
                   </pic:nvPicPr>
                   <pic:blipFill>
-                    <a:blip r:embed="rId11">
+                    <a:blip r:embed="rId12">
                       <a:extLst>
                         <a:ext uri="{28A0092B-C50C-407E-A947-70E740481C1C}">
                           <a14:useLocalDpi xmlns:a14="http://schemas.microsoft.com/office/drawing/2010/main" val="0"/>
@@ -1187,7 +1213,7 @@
                           <pic:cNvPicPr/>
                         </pic:nvPicPr>
                         <pic:blipFill>
-                          <a:blip r:embed="rId12" cstate="print">
+                          <a:blip r:embed="rId13" cstate="print">
                             <a:extLst>
                               <a:ext uri="{28A0092B-C50C-407E-A947-70E740481C1C}">
                                 <a14:useLocalDpi xmlns:a14="http://schemas.microsoft.com/office/drawing/2010/main" val="0"/>
@@ -1249,7 +1275,7 @@
                           <pic:cNvPicPr/>
                         </pic:nvPicPr>
                         <pic:blipFill>
-                          <a:blip r:embed="rId13">
+                          <a:blip r:embed="rId14">
                             <a:extLst>
                               <a:ext uri="{28A0092B-C50C-407E-A947-70E740481C1C}">
                                 <a14:useLocalDpi xmlns:a14="http://schemas.microsoft.com/office/drawing/2010/main" val="0"/>
@@ -1289,8 +1315,8 @@
       </w:pPr>
     </w:p>
     <w:sectPr>
-      <w:headerReference w:type="default" r:id="rId14"/>
-      <w:footerReference w:type="default" r:id="rId15"/>
+      <w:headerReference w:type="default" r:id="rId15"/>
+      <w:footerReference w:type="default" r:id="rId16"/>
       <w:pgSz w:w="12240" w:h="15840"/>
       <w:pgMar w:top="720" w:right="567" w:bottom="0" w:left="567" w:header="709" w:footer="709" w:gutter="0"/>
       <w:cols w:space="708"/>
